--- a/labs/lab03/report/Л03_Кузьмин_отчёт.docx
+++ b/labs/lab03/report/Л03_Кузьмин_отчёт.docx
@@ -1020,7 +1020,7 @@
       </w:r>
     </w:p>
     <w:bookmarkEnd w:id="59"/>
-    <w:bookmarkStart w:id="72" w:name="X29958c38cf099203de5cd79bd11ac99e75c1d13"/>
+    <w:bookmarkStart w:id="78" w:name="X29958c38cf099203de5cd79bd11ac99e75c1d13"/>
     <w:p>
       <w:pPr>
         <w:pStyle w:val="Heading1"/>
@@ -1302,7 +1302,199 @@
         <w:t xml:space="preserve">Удаление файлов</w:t>
       </w:r>
     </w:p>
-    <w:bookmarkEnd w:id="72"/>
+    <w:p>
+      <w:pPr>
+        <w:numPr>
+          <w:ilvl w:val="0"/>
+          <w:numId w:val="1006"/>
+        </w:numPr>
+        <w:pStyle w:val="Compact"/>
+      </w:pPr>
+      <w:r>
+        <w:t xml:space="preserve">Добавляю все на GitHub с помощью git add и сохраняю изменения с помощью git commit. (рис. ??).</w:t>
+      </w:r>
+    </w:p>
+    <w:p>
+      <w:pPr>
+        <w:pStyle w:val="CaptionedFigure"/>
+      </w:pPr>
+      <w:r>
+        <w:drawing>
+          <wp:inline>
+            <wp:extent cx="3733800" cy="523590"/>
+            <wp:effectExtent b="0" l="0" r="0" t="0"/>
+            <wp:docPr descr="Добавление файлов на GitHub" title="fig:" id="73" name="Picture"/>
+            <a:graphic>
+              <a:graphicData uri="http://schemas.openxmlformats.org/drawingml/2006/picture">
+                <pic:pic>
+                  <pic:nvPicPr>
+                    <pic:cNvPr descr="image/lab3/20.png" id="74" name="Picture"/>
+                    <pic:cNvPicPr>
+                      <a:picLocks noChangeArrowheads="1" noChangeAspect="1"/>
+                    </pic:cNvPicPr>
+                  </pic:nvPicPr>
+                  <pic:blipFill>
+                    <a:blip r:embed="rId72"/>
+                    <a:stretch>
+                      <a:fillRect/>
+                    </a:stretch>
+                  </pic:blipFill>
+                  <pic:spPr bwMode="auto">
+                    <a:xfrm>
+                      <a:off x="0" y="0"/>
+                      <a:ext cx="3733800" cy="523590"/>
+                    </a:xfrm>
+                    <a:prstGeom prst="rect">
+                      <a:avLst/>
+                    </a:prstGeom>
+                    <a:noFill/>
+                    <a:ln w="9525">
+                      <a:noFill/>
+                      <a:headEnd/>
+                      <a:tailEnd/>
+                    </a:ln>
+                  </pic:spPr>
+                </pic:pic>
+              </a:graphicData>
+            </a:graphic>
+          </wp:inline>
+        </w:drawing>
+      </w:r>
+    </w:p>
+    <w:p>
+      <w:pPr>
+        <w:pStyle w:val="ImageCaption"/>
+      </w:pPr>
+      <w:r>
+        <w:t xml:space="preserve">Добавление файлов на GitHub</w:t>
+      </w:r>
+    </w:p>
+    <w:p>
+      <w:pPr>
+        <w:numPr>
+          <w:ilvl w:val="0"/>
+          <w:numId w:val="1007"/>
+        </w:numPr>
+        <w:pStyle w:val="Compact"/>
+      </w:pPr>
+      <w:r>
+        <w:t xml:space="preserve">Отправляю файлы на сервер с помощью команды. (рис. ??).</w:t>
+      </w:r>
+    </w:p>
+    <w:p>
+      <w:pPr>
+        <w:pStyle w:val="CaptionedFigure"/>
+      </w:pPr>
+      <w:r>
+        <w:drawing>
+          <wp:inline>
+            <wp:extent cx="3733800" cy="411541"/>
+            <wp:effectExtent b="0" l="0" r="0" t="0"/>
+            <wp:docPr descr="Отправка файлов" title="fig:" id="76" name="Picture"/>
+            <a:graphic>
+              <a:graphicData uri="http://schemas.openxmlformats.org/drawingml/2006/picture">
+                <pic:pic>
+                  <pic:nvPicPr>
+                    <pic:cNvPr descr="image/lab3/21.png" id="77" name="Picture"/>
+                    <pic:cNvPicPr>
+                      <a:picLocks noChangeArrowheads="1" noChangeAspect="1"/>
+                    </pic:cNvPicPr>
+                  </pic:nvPicPr>
+                  <pic:blipFill>
+                    <a:blip r:embed="rId75"/>
+                    <a:stretch>
+                      <a:fillRect/>
+                    </a:stretch>
+                  </pic:blipFill>
+                  <pic:spPr bwMode="auto">
+                    <a:xfrm>
+                      <a:off x="0" y="0"/>
+                      <a:ext cx="3733800" cy="411541"/>
+                    </a:xfrm>
+                    <a:prstGeom prst="rect">
+                      <a:avLst/>
+                    </a:prstGeom>
+                    <a:noFill/>
+                    <a:ln w="9525">
+                      <a:noFill/>
+                      <a:headEnd/>
+                      <a:tailEnd/>
+                    </a:ln>
+                  </pic:spPr>
+                </pic:pic>
+              </a:graphicData>
+            </a:graphic>
+          </wp:inline>
+        </w:drawing>
+      </w:r>
+    </w:p>
+    <w:p>
+      <w:pPr>
+        <w:pStyle w:val="ImageCaption"/>
+      </w:pPr>
+      <w:r>
+        <w:t xml:space="preserve">Отправка файлов</w:t>
+      </w:r>
+    </w:p>
+    <w:bookmarkEnd w:id="78"/>
+    <w:bookmarkStart w:id="79" w:name="вывод"/>
+    <w:p>
+      <w:pPr>
+        <w:pStyle w:val="Heading1"/>
+      </w:pPr>
+      <w:r>
+        <w:rPr>
+          <w:rStyle w:val="SectionNumber"/>
+        </w:rPr>
+        <w:t xml:space="preserve">6</w:t>
+      </w:r>
+      <w:r>
+        <w:tab/>
+      </w:r>
+      <w:r>
+        <w:t xml:space="preserve">Вывод</w:t>
+      </w:r>
+    </w:p>
+    <w:p>
+      <w:pPr>
+        <w:pStyle w:val="FirstParagraph"/>
+      </w:pPr>
+      <w:r>
+        <w:t xml:space="preserve">Я приобрёл практический опыт работы с легковесным языком Markdown.</w:t>
+      </w:r>
+    </w:p>
+    <w:bookmarkEnd w:id="79"/>
+    <w:bookmarkStart w:id="80" w:name="список-литературы"/>
+    <w:p>
+      <w:pPr>
+        <w:pStyle w:val="Heading1"/>
+      </w:pPr>
+      <w:r>
+        <w:rPr>
+          <w:rStyle w:val="SectionNumber"/>
+        </w:rPr>
+        <w:t xml:space="preserve">7</w:t>
+      </w:r>
+      <w:r>
+        <w:tab/>
+      </w:r>
+      <w:r>
+        <w:t xml:space="preserve">Список литературы</w:t>
+      </w:r>
+    </w:p>
+    <w:p>
+      <w:pPr>
+        <w:numPr>
+          <w:ilvl w:val="0"/>
+          <w:numId w:val="1008"/>
+        </w:numPr>
+        <w:pStyle w:val="Compact"/>
+      </w:pPr>
+      <w:r>
+        <w:t xml:space="preserve">Архитектура ЭВМ</w:t>
+      </w:r>
+    </w:p>
+    <w:bookmarkEnd w:id="80"/>
     <w:sectPr/>
   </w:body>
 </w:document>
@@ -1664,6 +1856,176 @@
       </w:pPr>
     </w:lvl>
   </w:abstractNum>
+  <w:abstractNum w:abstractNumId="99414">
+    <w:nsid w:val="A99414"/>
+    <w:multiLevelType w:val="multilevel"/>
+    <w:lvl w:ilvl="0">
+      <w:start w:val="4"/>
+      <w:numFmt w:val="decimal"/>
+      <w:lvlText w:val="%1."/>
+      <w:lvlJc w:val="left"/>
+      <w:pPr>
+        <w:ind w:left="720" w:hanging="480"/>
+      </w:pPr>
+    </w:lvl>
+    <w:lvl w:ilvl="1">
+      <w:start w:val="4"/>
+      <w:numFmt w:val="decimal"/>
+      <w:lvlText w:val="%2."/>
+      <w:lvlJc w:val="left"/>
+      <w:pPr>
+        <w:ind w:left="1440" w:hanging="480"/>
+      </w:pPr>
+    </w:lvl>
+    <w:lvl w:ilvl="2">
+      <w:start w:val="4"/>
+      <w:numFmt w:val="decimal"/>
+      <w:lvlText w:val="%3."/>
+      <w:lvlJc w:val="left"/>
+      <w:pPr>
+        <w:ind w:left="2160" w:hanging="480"/>
+      </w:pPr>
+    </w:lvl>
+    <w:lvl w:ilvl="3">
+      <w:start w:val="4"/>
+      <w:numFmt w:val="decimal"/>
+      <w:lvlText w:val="%4."/>
+      <w:lvlJc w:val="left"/>
+      <w:pPr>
+        <w:ind w:left="2880" w:hanging="480"/>
+      </w:pPr>
+    </w:lvl>
+    <w:lvl w:ilvl="4">
+      <w:start w:val="4"/>
+      <w:numFmt w:val="decimal"/>
+      <w:lvlText w:val="%5."/>
+      <w:lvlJc w:val="left"/>
+      <w:pPr>
+        <w:ind w:left="3600" w:hanging="480"/>
+      </w:pPr>
+    </w:lvl>
+    <w:lvl w:ilvl="5">
+      <w:start w:val="4"/>
+      <w:numFmt w:val="decimal"/>
+      <w:lvlText w:val="%6."/>
+      <w:lvlJc w:val="left"/>
+      <w:pPr>
+        <w:ind w:left="4320" w:hanging="480"/>
+      </w:pPr>
+    </w:lvl>
+    <w:lvl w:ilvl="6">
+      <w:start w:val="4"/>
+      <w:numFmt w:val="decimal"/>
+      <w:lvlText w:val="%7."/>
+      <w:lvlJc w:val="left"/>
+      <w:pPr>
+        <w:ind w:left="5040" w:hanging="480"/>
+      </w:pPr>
+    </w:lvl>
+    <w:lvl w:ilvl="7">
+      <w:start w:val="4"/>
+      <w:numFmt w:val="decimal"/>
+      <w:lvlText w:val="%8."/>
+      <w:lvlJc w:val="left"/>
+      <w:pPr>
+        <w:ind w:left="5760" w:hanging="480"/>
+      </w:pPr>
+    </w:lvl>
+    <w:lvl w:ilvl="8">
+      <w:start w:val="4"/>
+      <w:numFmt w:val="decimal"/>
+      <w:lvlText w:val="%9."/>
+      <w:lvlJc w:val="left"/>
+      <w:pPr>
+        <w:ind w:left="6480" w:hanging="480"/>
+      </w:pPr>
+    </w:lvl>
+  </w:abstractNum>
+  <w:abstractNum w:abstractNumId="99415">
+    <w:nsid w:val="A99415"/>
+    <w:multiLevelType w:val="multilevel"/>
+    <w:lvl w:ilvl="0">
+      <w:start w:val="5"/>
+      <w:numFmt w:val="decimal"/>
+      <w:lvlText w:val="%1."/>
+      <w:lvlJc w:val="left"/>
+      <w:pPr>
+        <w:ind w:left="720" w:hanging="480"/>
+      </w:pPr>
+    </w:lvl>
+    <w:lvl w:ilvl="1">
+      <w:start w:val="5"/>
+      <w:numFmt w:val="decimal"/>
+      <w:lvlText w:val="%2."/>
+      <w:lvlJc w:val="left"/>
+      <w:pPr>
+        <w:ind w:left="1440" w:hanging="480"/>
+      </w:pPr>
+    </w:lvl>
+    <w:lvl w:ilvl="2">
+      <w:start w:val="5"/>
+      <w:numFmt w:val="decimal"/>
+      <w:lvlText w:val="%3."/>
+      <w:lvlJc w:val="left"/>
+      <w:pPr>
+        <w:ind w:left="2160" w:hanging="480"/>
+      </w:pPr>
+    </w:lvl>
+    <w:lvl w:ilvl="3">
+      <w:start w:val="5"/>
+      <w:numFmt w:val="decimal"/>
+      <w:lvlText w:val="%4."/>
+      <w:lvlJc w:val="left"/>
+      <w:pPr>
+        <w:ind w:left="2880" w:hanging="480"/>
+      </w:pPr>
+    </w:lvl>
+    <w:lvl w:ilvl="4">
+      <w:start w:val="5"/>
+      <w:numFmt w:val="decimal"/>
+      <w:lvlText w:val="%5."/>
+      <w:lvlJc w:val="left"/>
+      <w:pPr>
+        <w:ind w:left="3600" w:hanging="480"/>
+      </w:pPr>
+    </w:lvl>
+    <w:lvl w:ilvl="5">
+      <w:start w:val="5"/>
+      <w:numFmt w:val="decimal"/>
+      <w:lvlText w:val="%6."/>
+      <w:lvlJc w:val="left"/>
+      <w:pPr>
+        <w:ind w:left="4320" w:hanging="480"/>
+      </w:pPr>
+    </w:lvl>
+    <w:lvl w:ilvl="6">
+      <w:start w:val="5"/>
+      <w:numFmt w:val="decimal"/>
+      <w:lvlText w:val="%7."/>
+      <w:lvlJc w:val="left"/>
+      <w:pPr>
+        <w:ind w:left="5040" w:hanging="480"/>
+      </w:pPr>
+    </w:lvl>
+    <w:lvl w:ilvl="7">
+      <w:start w:val="5"/>
+      <w:numFmt w:val="decimal"/>
+      <w:lvlText w:val="%8."/>
+      <w:lvlJc w:val="left"/>
+      <w:pPr>
+        <w:ind w:left="5760" w:hanging="480"/>
+      </w:pPr>
+    </w:lvl>
+    <w:lvl w:ilvl="8">
+      <w:start w:val="5"/>
+      <w:numFmt w:val="decimal"/>
+      <w:lvlText w:val="%9."/>
+      <w:lvlJc w:val="left"/>
+      <w:pPr>
+        <w:ind w:left="6480" w:hanging="480"/>
+      </w:pPr>
+    </w:lvl>
+  </w:abstractNum>
   <w:num w:numId="1000">
     <w:abstractNumId w:val="990"/>
   </w:num>
@@ -1815,6 +2177,96 @@
     </w:lvlOverride>
     <w:lvlOverride w:ilvl="8">
       <w:startOverride w:val="3"/>
+    </w:lvlOverride>
+  </w:num>
+  <w:num w:numId="1006">
+    <w:abstractNumId w:val="99414"/>
+    <w:lvlOverride w:ilvl="0">
+      <w:startOverride w:val="4"/>
+    </w:lvlOverride>
+    <w:lvlOverride w:ilvl="1">
+      <w:startOverride w:val="4"/>
+    </w:lvlOverride>
+    <w:lvlOverride w:ilvl="2">
+      <w:startOverride w:val="4"/>
+    </w:lvlOverride>
+    <w:lvlOverride w:ilvl="3">
+      <w:startOverride w:val="4"/>
+    </w:lvlOverride>
+    <w:lvlOverride w:ilvl="4">
+      <w:startOverride w:val="4"/>
+    </w:lvlOverride>
+    <w:lvlOverride w:ilvl="5">
+      <w:startOverride w:val="4"/>
+    </w:lvlOverride>
+    <w:lvlOverride w:ilvl="6">
+      <w:startOverride w:val="4"/>
+    </w:lvlOverride>
+    <w:lvlOverride w:ilvl="7">
+      <w:startOverride w:val="4"/>
+    </w:lvlOverride>
+    <w:lvlOverride w:ilvl="8">
+      <w:startOverride w:val="4"/>
+    </w:lvlOverride>
+  </w:num>
+  <w:num w:numId="1007">
+    <w:abstractNumId w:val="99415"/>
+    <w:lvlOverride w:ilvl="0">
+      <w:startOverride w:val="5"/>
+    </w:lvlOverride>
+    <w:lvlOverride w:ilvl="1">
+      <w:startOverride w:val="5"/>
+    </w:lvlOverride>
+    <w:lvlOverride w:ilvl="2">
+      <w:startOverride w:val="5"/>
+    </w:lvlOverride>
+    <w:lvlOverride w:ilvl="3">
+      <w:startOverride w:val="5"/>
+    </w:lvlOverride>
+    <w:lvlOverride w:ilvl="4">
+      <w:startOverride w:val="5"/>
+    </w:lvlOverride>
+    <w:lvlOverride w:ilvl="5">
+      <w:startOverride w:val="5"/>
+    </w:lvlOverride>
+    <w:lvlOverride w:ilvl="6">
+      <w:startOverride w:val="5"/>
+    </w:lvlOverride>
+    <w:lvlOverride w:ilvl="7">
+      <w:startOverride w:val="5"/>
+    </w:lvlOverride>
+    <w:lvlOverride w:ilvl="8">
+      <w:startOverride w:val="5"/>
+    </w:lvlOverride>
+  </w:num>
+  <w:num w:numId="1008">
+    <w:abstractNumId w:val="99411"/>
+    <w:lvlOverride w:ilvl="0">
+      <w:startOverride w:val="1"/>
+    </w:lvlOverride>
+    <w:lvlOverride w:ilvl="1">
+      <w:startOverride w:val="1"/>
+    </w:lvlOverride>
+    <w:lvlOverride w:ilvl="2">
+      <w:startOverride w:val="1"/>
+    </w:lvlOverride>
+    <w:lvlOverride w:ilvl="3">
+      <w:startOverride w:val="1"/>
+    </w:lvlOverride>
+    <w:lvlOverride w:ilvl="4">
+      <w:startOverride w:val="1"/>
+    </w:lvlOverride>
+    <w:lvlOverride w:ilvl="5">
+      <w:startOverride w:val="1"/>
+    </w:lvlOverride>
+    <w:lvlOverride w:ilvl="6">
+      <w:startOverride w:val="1"/>
+    </w:lvlOverride>
+    <w:lvlOverride w:ilvl="7">
+      <w:startOverride w:val="1"/>
+    </w:lvlOverride>
+    <w:lvlOverride w:ilvl="8">
+      <w:startOverride w:val="1"/>
     </w:lvlOverride>
   </w:num>
 </w:numbering>

--- a/labs/lab03/report/Л03_Кузьмин_отчёт.docx
+++ b/labs/lab03/report/Л03_Кузьмин_отчёт.docx
@@ -123,7 +123,7 @@
         <w:pStyle w:val="FirstParagraph"/>
       </w:pPr>
       <w:r>
-        <w:t xml:space="preserve">Цель данной работы является приобритение практического опыта работы с легковесным языком Markdown.</w:t>
+        <w:t xml:space="preserve">Целью данной работы является приобретение практического опыта работы с легковесным языком Markdown.</w:t>
       </w:r>
     </w:p>
     <w:bookmarkEnd w:id="20"/>
@@ -583,7 +583,7 @@
         <w:pStyle w:val="Compact"/>
       </w:pPr>
       <w:r>
-        <w:t xml:space="preserve">Открыв терминал, перехожу в каталог курса, сформированный при выполненнии прошлой лаборатной работы. Обновляю локальный репозиторий.Перехожу в каталог с шаблоном отчета по лабораторной работе №3 и компилирую шаблон с использованием Makefile, введя команду make. (рис. ??).</w:t>
+        <w:t xml:space="preserve">Открыв терминал, перехожу в каталог курса, сформированный при выполненнии прошлой лабораторной работы. Обновляю локальный репозиторий. Перехожу в каталог с шаблоном отчета по лабораторной работе №3 и компилирую шаблон с использованием Makefile, введя команду make. (рис. ??).</w:t>
       </w:r>
     </w:p>
     <w:p>
